--- a/frank_biosketch_2015.docx
+++ b/frank_biosketch_2015.docx
@@ -2515,16 +2515,6 @@
     </w:p>
     <w:p>
       <w:pPr>
-        <w:pStyle w:val="Subtitle2"/>
-        <w:spacing w:before="0"/>
-        <w:rPr>
-          <w:rFonts w:cs="Arial"/>
-          <w:szCs w:val="22"/>
-        </w:rPr>
-      </w:pPr>
-    </w:p>
-    <w:p>
-      <w:pPr>
         <w:pStyle w:val="CommentText"/>
         <w:tabs>
           <w:tab w:val="left" w:pos="360"/>
@@ -2932,794 +2922,10 @@
           <w:rFonts w:cs="Arial"/>
           <w:szCs w:val="22"/>
         </w:rPr>
-        <w:lastRenderedPageBreak/>
         <w:t>Role: Co-PI</w:t>
       </w:r>
-    </w:p>
-    <w:p>
-      <w:pPr>
-        <w:widowControl w:val="0"/>
-        <w:tabs>
-          <w:tab w:val="left" w:pos="4320"/>
-          <w:tab w:val="left" w:pos="7920"/>
-        </w:tabs>
-        <w:adjustRightInd w:val="0"/>
-        <w:rPr>
-          <w:rFonts w:eastAsia="Calibri" w:cs="Arial"/>
-          <w:szCs w:val="22"/>
-        </w:rPr>
-      </w:pPr>
-    </w:p>
-    <w:p>
-      <w:pPr>
-        <w:widowControl w:val="0"/>
-        <w:tabs>
-          <w:tab w:val="left" w:pos="4320"/>
-          <w:tab w:val="left" w:pos="7920"/>
-        </w:tabs>
-        <w:adjustRightInd w:val="0"/>
-        <w:rPr>
-          <w:rFonts w:eastAsia="Calibri" w:cs="Arial"/>
-          <w:szCs w:val="22"/>
-        </w:rPr>
-      </w:pPr>
-    </w:p>
-    <w:p>
-      <w:pPr>
-        <w:pStyle w:val="Subtitle2"/>
-        <w:tabs>
-          <w:tab w:val="left" w:pos="4320"/>
-        </w:tabs>
-        <w:spacing w:before="0"/>
-        <w:rPr>
-          <w:rFonts w:cs="Arial"/>
-          <w:szCs w:val="22"/>
-        </w:rPr>
-      </w:pPr>
-      <w:r>
-        <w:rPr>
-          <w:rFonts w:cs="Arial"/>
-          <w:szCs w:val="22"/>
-        </w:rPr>
-        <w:t>Completed Research Support</w:t>
-      </w:r>
-    </w:p>
-    <w:p>
-      <w:pPr>
-        <w:widowControl w:val="0"/>
-        <w:tabs>
-          <w:tab w:val="left" w:pos="4320"/>
-          <w:tab w:val="left" w:pos="7920"/>
-        </w:tabs>
-        <w:adjustRightInd w:val="0"/>
-        <w:rPr>
-          <w:rFonts w:eastAsia="Calibri" w:cs="Arial"/>
-          <w:szCs w:val="22"/>
-        </w:rPr>
-      </w:pPr>
-    </w:p>
-    <w:p>
-      <w:pPr>
-        <w:tabs>
-          <w:tab w:val="left" w:pos="360"/>
-          <w:tab w:val="left" w:pos="4320"/>
-          <w:tab w:val="left" w:pos="5040"/>
-          <w:tab w:val="left" w:pos="7920"/>
-        </w:tabs>
-        <w:rPr>
-          <w:rFonts w:cs="Arial"/>
-          <w:szCs w:val="22"/>
-        </w:rPr>
-      </w:pPr>
-      <w:r>
-        <w:rPr>
-          <w:rFonts w:cs="Arial"/>
-          <w:szCs w:val="22"/>
-        </w:rPr>
-        <w:t>Stanford University Bio-X IIP Program</w:t>
-      </w:r>
-      <w:r>
-        <w:rPr>
-          <w:rFonts w:cs="Arial"/>
-          <w:szCs w:val="22"/>
-        </w:rPr>
-        <w:tab/>
-        <w:t>Frank (PI)</w:t>
-      </w:r>
-      <w:r>
-        <w:rPr>
-          <w:rFonts w:cs="Arial"/>
-          <w:szCs w:val="22"/>
-        </w:rPr>
-        <w:tab/>
-        <w:t>1/13 – 1/15</w:t>
-      </w:r>
-      <w:r>
-        <w:rPr>
-          <w:rFonts w:cs="Arial"/>
-          <w:szCs w:val="22"/>
-        </w:rPr>
-        <w:tab/>
-      </w:r>
-    </w:p>
-    <w:p>
-      <w:pPr>
-        <w:tabs>
-          <w:tab w:val="left" w:pos="360"/>
-          <w:tab w:val="left" w:pos="5040"/>
-          <w:tab w:val="left" w:pos="7920"/>
-        </w:tabs>
-        <w:rPr>
-          <w:rFonts w:cs="Arial"/>
-          <w:szCs w:val="22"/>
-        </w:rPr>
-      </w:pPr>
-      <w:r>
-        <w:rPr>
-          <w:rFonts w:cs="Arial"/>
-          <w:szCs w:val="22"/>
-        </w:rPr>
-        <w:t>Computational Methods for Characterizing Children’s First-person</w:t>
-      </w:r>
-      <w:r>
-        <w:rPr>
-          <w:rFonts w:cs="Arial"/>
-          <w:szCs w:val="22"/>
-        </w:rPr>
-        <w:t xml:space="preserve"> </w:t>
-      </w:r>
-      <w:r>
-        <w:rPr>
-          <w:rFonts w:cs="Arial"/>
-          <w:szCs w:val="22"/>
-        </w:rPr>
-        <w:t>Social Experiences</w:t>
-      </w:r>
-    </w:p>
-    <w:p>
-      <w:pPr>
-        <w:tabs>
-          <w:tab w:val="left" w:pos="360"/>
-          <w:tab w:val="left" w:pos="5040"/>
-          <w:tab w:val="left" w:pos="7920"/>
-        </w:tabs>
-        <w:rPr>
-          <w:rFonts w:cs="Arial"/>
-          <w:szCs w:val="22"/>
-        </w:rPr>
-      </w:pPr>
-      <w:r>
-        <w:rPr>
-          <w:rFonts w:cs="Arial"/>
-          <w:szCs w:val="22"/>
-        </w:rPr>
-        <w:t>The goal of this project is to create computer vision tools to analyze data from a head-mounted camera worn by children.</w:t>
-      </w:r>
-    </w:p>
-    <w:p>
-      <w:pPr>
-        <w:tabs>
-          <w:tab w:val="left" w:pos="360"/>
-          <w:tab w:val="left" w:pos="5040"/>
-          <w:tab w:val="left" w:pos="7920"/>
-        </w:tabs>
-        <w:rPr>
-          <w:rFonts w:cs="Arial"/>
-          <w:szCs w:val="22"/>
-        </w:rPr>
-      </w:pPr>
-      <w:r>
-        <w:rPr>
-          <w:rFonts w:cs="Arial"/>
-          <w:szCs w:val="22"/>
-        </w:rPr>
-        <w:t>Role: PI</w:t>
-      </w:r>
-    </w:p>
-    <w:p>
-      <w:pPr>
-        <w:tabs>
-          <w:tab w:val="left" w:pos="360"/>
-          <w:tab w:val="left" w:pos="4320"/>
-          <w:tab w:val="left" w:pos="5040"/>
-          <w:tab w:val="left" w:pos="7920"/>
-        </w:tabs>
-        <w:rPr>
-          <w:rFonts w:cs="Arial"/>
-          <w:szCs w:val="22"/>
-        </w:rPr>
-      </w:pPr>
-    </w:p>
-    <w:p>
-      <w:pPr>
-        <w:tabs>
-          <w:tab w:val="left" w:pos="360"/>
-          <w:tab w:val="left" w:pos="4320"/>
-          <w:tab w:val="left" w:pos="5040"/>
-          <w:tab w:val="left" w:pos="7920"/>
-        </w:tabs>
-        <w:rPr>
-          <w:rFonts w:cs="Arial"/>
-          <w:szCs w:val="22"/>
-        </w:rPr>
-      </w:pPr>
       <w:bookmarkStart w:id="0" w:name="_GoBack"/>
       <w:bookmarkEnd w:id="0"/>
-      <w:r>
-        <w:rPr>
-          <w:rFonts w:cs="Arial"/>
-          <w:szCs w:val="22"/>
-        </w:rPr>
-        <w:t>Stanford University School of Medicine</w:t>
-      </w:r>
-      <w:r>
-        <w:rPr>
-          <w:rFonts w:cs="Arial"/>
-          <w:szCs w:val="22"/>
-        </w:rPr>
-        <w:tab/>
-        <w:t xml:space="preserve">Frank (PI) </w:t>
-      </w:r>
-      <w:r>
-        <w:rPr>
-          <w:rFonts w:cs="Arial"/>
-          <w:szCs w:val="22"/>
-        </w:rPr>
-        <w:tab/>
-        <w:t>2/13 – 2/14</w:t>
-      </w:r>
-    </w:p>
-    <w:p>
-      <w:pPr>
-        <w:tabs>
-          <w:tab w:val="left" w:pos="360"/>
-          <w:tab w:val="left" w:pos="5040"/>
-          <w:tab w:val="left" w:pos="7920"/>
-        </w:tabs>
-        <w:rPr>
-          <w:rFonts w:cs="Arial"/>
-          <w:szCs w:val="22"/>
-        </w:rPr>
-      </w:pPr>
-      <w:r>
-        <w:rPr>
-          <w:rFonts w:cs="Arial"/>
-          <w:szCs w:val="22"/>
-        </w:rPr>
-        <w:t xml:space="preserve">Social and </w:t>
-      </w:r>
-      <w:proofErr w:type="spellStart"/>
-      <w:r>
-        <w:rPr>
-          <w:rFonts w:cs="Arial"/>
-          <w:szCs w:val="22"/>
-        </w:rPr>
-        <w:t>Attentional</w:t>
-      </w:r>
-      <w:proofErr w:type="spellEnd"/>
-      <w:r>
-        <w:rPr>
-          <w:rFonts w:cs="Arial"/>
-          <w:szCs w:val="22"/>
-        </w:rPr>
-        <w:t xml:space="preserve"> Components of Early Word Learning</w:t>
-      </w:r>
-    </w:p>
-    <w:p>
-      <w:pPr>
-        <w:tabs>
-          <w:tab w:val="left" w:pos="360"/>
-          <w:tab w:val="left" w:pos="7920"/>
-        </w:tabs>
-        <w:rPr>
-          <w:rFonts w:cs="ArialMT"/>
-        </w:rPr>
-      </w:pPr>
-      <w:r>
-        <w:rPr>
-          <w:rFonts w:cs="ArialMT"/>
-        </w:rPr>
-        <w:t xml:space="preserve">This project </w:t>
-      </w:r>
-      <w:r>
-        <w:rPr>
-          <w:rFonts w:cs="ArialMT"/>
-        </w:rPr>
-        <w:t xml:space="preserve">investigates children’s ability to learn word meanings from social and </w:t>
-      </w:r>
-      <w:proofErr w:type="spellStart"/>
-      <w:r>
-        <w:rPr>
-          <w:rFonts w:cs="ArialMT"/>
-        </w:rPr>
-        <w:t>attentional</w:t>
-      </w:r>
-      <w:proofErr w:type="spellEnd"/>
-      <w:r>
-        <w:rPr>
-          <w:rFonts w:cs="ArialMT"/>
-        </w:rPr>
-        <w:t xml:space="preserve"> cues.</w:t>
-      </w:r>
-    </w:p>
-    <w:p>
-      <w:pPr>
-        <w:tabs>
-          <w:tab w:val="left" w:pos="360"/>
-          <w:tab w:val="left" w:pos="7920"/>
-        </w:tabs>
-        <w:rPr>
-          <w:rFonts w:cs="ArialMT"/>
-        </w:rPr>
-      </w:pPr>
-      <w:r>
-        <w:rPr>
-          <w:rFonts w:cs="ArialMT"/>
-        </w:rPr>
-        <w:t>Role: PI</w:t>
-      </w:r>
-    </w:p>
-    <w:p>
-      <w:pPr>
-        <w:widowControl w:val="0"/>
-        <w:tabs>
-          <w:tab w:val="left" w:pos="4320"/>
-          <w:tab w:val="left" w:pos="7920"/>
-        </w:tabs>
-        <w:adjustRightInd w:val="0"/>
-        <w:rPr>
-          <w:rFonts w:eastAsia="Calibri" w:cs="Arial"/>
-          <w:szCs w:val="22"/>
-        </w:rPr>
-      </w:pPr>
-    </w:p>
-    <w:p>
-      <w:pPr>
-        <w:widowControl w:val="0"/>
-        <w:tabs>
-          <w:tab w:val="left" w:pos="4320"/>
-          <w:tab w:val="left" w:pos="7920"/>
-        </w:tabs>
-        <w:adjustRightInd w:val="0"/>
-        <w:rPr>
-          <w:rFonts w:eastAsia="Calibri" w:cs="Arial"/>
-          <w:szCs w:val="22"/>
-        </w:rPr>
-      </w:pPr>
-      <w:r>
-        <w:rPr>
-          <w:rFonts w:eastAsia="Calibri" w:cs="Arial"/>
-          <w:szCs w:val="22"/>
-        </w:rPr>
-        <w:t>A</w:t>
-      </w:r>
-      <w:r>
-        <w:rPr>
-          <w:rFonts w:eastAsia="Calibri" w:cs="Arial"/>
-          <w:szCs w:val="22"/>
-        </w:rPr>
-        <w:t xml:space="preserve">ustralian Res. </w:t>
-      </w:r>
-      <w:r>
-        <w:rPr>
-          <w:rFonts w:eastAsia="Calibri" w:cs="Arial"/>
-          <w:szCs w:val="22"/>
-        </w:rPr>
-        <w:t>C</w:t>
-      </w:r>
-      <w:r>
-        <w:rPr>
-          <w:rFonts w:eastAsia="Calibri" w:cs="Arial"/>
-          <w:szCs w:val="22"/>
-        </w:rPr>
-        <w:t>ouncil</w:t>
-      </w:r>
-      <w:r>
-        <w:rPr>
-          <w:rFonts w:eastAsia="Calibri" w:cs="Arial"/>
-          <w:szCs w:val="22"/>
-        </w:rPr>
-        <w:t xml:space="preserve"> DP110102506</w:t>
-      </w:r>
-      <w:r>
-        <w:rPr>
-          <w:rFonts w:eastAsia="Calibri" w:cs="Arial"/>
-          <w:szCs w:val="22"/>
-        </w:rPr>
-        <w:tab/>
-      </w:r>
-      <w:r>
-        <w:rPr>
-          <w:rFonts w:eastAsia="Calibri" w:cs="Arial"/>
-          <w:szCs w:val="22"/>
-        </w:rPr>
-        <w:t xml:space="preserve">Mark </w:t>
-      </w:r>
-      <w:r>
-        <w:rPr>
-          <w:rFonts w:eastAsia="Calibri" w:cs="Arial"/>
-          <w:szCs w:val="22"/>
-        </w:rPr>
-        <w:t>Johnson (PI)</w:t>
-      </w:r>
-      <w:r>
-        <w:rPr>
-          <w:rFonts w:eastAsia="Calibri" w:cs="Arial"/>
-          <w:szCs w:val="22"/>
-        </w:rPr>
-        <w:tab/>
-        <w:t>6/11 – 6/13</w:t>
-      </w:r>
-    </w:p>
-    <w:p>
-      <w:pPr>
-        <w:widowControl w:val="0"/>
-        <w:tabs>
-          <w:tab w:val="left" w:pos="4320"/>
-          <w:tab w:val="left" w:pos="7920"/>
-        </w:tabs>
-        <w:adjustRightInd w:val="0"/>
-        <w:rPr>
-          <w:rFonts w:eastAsia="Calibri" w:cs="Arial"/>
-          <w:szCs w:val="22"/>
-        </w:rPr>
-      </w:pPr>
-      <w:r>
-        <w:rPr>
-          <w:rFonts w:eastAsia="Calibri" w:cs="Arial"/>
-          <w:szCs w:val="22"/>
-        </w:rPr>
-        <w:t>Computational models of synergies</w:t>
-      </w:r>
-      <w:r>
-        <w:rPr>
-          <w:rFonts w:eastAsia="Calibri" w:cs="Arial"/>
-          <w:szCs w:val="22"/>
-        </w:rPr>
-        <w:t xml:space="preserve"> in human language acquisition</w:t>
-      </w:r>
-    </w:p>
-    <w:p>
-      <w:pPr>
-        <w:widowControl w:val="0"/>
-        <w:tabs>
-          <w:tab w:val="left" w:pos="4320"/>
-          <w:tab w:val="left" w:pos="7920"/>
-        </w:tabs>
-        <w:adjustRightInd w:val="0"/>
-        <w:rPr>
-          <w:rFonts w:eastAsia="Calibri" w:cs="Arial"/>
-          <w:szCs w:val="22"/>
-        </w:rPr>
-      </w:pPr>
-      <w:r>
-        <w:rPr>
-          <w:rFonts w:eastAsia="Calibri" w:cs="Arial"/>
-          <w:szCs w:val="22"/>
-        </w:rPr>
-        <w:t xml:space="preserve">The goal </w:t>
-      </w:r>
-      <w:r>
-        <w:rPr>
-          <w:rFonts w:eastAsia="Calibri" w:cs="Arial"/>
-          <w:szCs w:val="22"/>
-        </w:rPr>
-        <w:t>of this project is to create computational models describing tasks in language acquisition (e.g. word segmentation, word learning) where joint inference can help explain human performance.</w:t>
-      </w:r>
-    </w:p>
-    <w:p>
-      <w:pPr>
-        <w:widowControl w:val="0"/>
-        <w:tabs>
-          <w:tab w:val="left" w:pos="4320"/>
-          <w:tab w:val="left" w:pos="7920"/>
-        </w:tabs>
-        <w:adjustRightInd w:val="0"/>
-        <w:rPr>
-          <w:rFonts w:eastAsia="Calibri" w:cs="Arial"/>
-          <w:szCs w:val="22"/>
-        </w:rPr>
-      </w:pPr>
-      <w:r>
-        <w:rPr>
-          <w:rFonts w:eastAsia="Calibri" w:cs="Arial"/>
-          <w:szCs w:val="22"/>
-        </w:rPr>
-        <w:t>Role: Partner Investigator</w:t>
-      </w:r>
-    </w:p>
-    <w:p>
-      <w:pPr>
-        <w:widowControl w:val="0"/>
-        <w:tabs>
-          <w:tab w:val="left" w:pos="4320"/>
-          <w:tab w:val="left" w:pos="7920"/>
-        </w:tabs>
-        <w:adjustRightInd w:val="0"/>
-        <w:rPr>
-          <w:rFonts w:eastAsia="Calibri" w:cs="Arial"/>
-          <w:szCs w:val="22"/>
-        </w:rPr>
-      </w:pPr>
-    </w:p>
-    <w:p>
-      <w:pPr>
-        <w:widowControl w:val="0"/>
-        <w:tabs>
-          <w:tab w:val="left" w:pos="4320"/>
-          <w:tab w:val="left" w:pos="7920"/>
-        </w:tabs>
-        <w:adjustRightInd w:val="0"/>
-        <w:rPr>
-          <w:rFonts w:eastAsia="Calibri" w:cs="Arial"/>
-          <w:szCs w:val="22"/>
-        </w:rPr>
-      </w:pPr>
-      <w:r>
-        <w:rPr>
-          <w:rFonts w:eastAsia="Calibri" w:cs="Arial"/>
-          <w:szCs w:val="22"/>
-        </w:rPr>
-        <w:t xml:space="preserve">Hellman Faculty Scholars </w:t>
-      </w:r>
-      <w:r>
-        <w:rPr>
-          <w:rFonts w:eastAsia="Calibri" w:cs="Arial"/>
-          <w:szCs w:val="22"/>
-        </w:rPr>
-        <w:tab/>
-        <w:t>Frank (PI)</w:t>
-      </w:r>
-      <w:r>
-        <w:rPr>
-          <w:rFonts w:eastAsia="Calibri" w:cs="Arial"/>
-          <w:szCs w:val="22"/>
-        </w:rPr>
-        <w:tab/>
-        <w:t>9/11 – 9/12</w:t>
-      </w:r>
-    </w:p>
-    <w:p>
-      <w:pPr>
-        <w:widowControl w:val="0"/>
-        <w:tabs>
-          <w:tab w:val="left" w:pos="4320"/>
-          <w:tab w:val="left" w:pos="7920"/>
-        </w:tabs>
-        <w:adjustRightInd w:val="0"/>
-        <w:rPr>
-          <w:rFonts w:eastAsia="Calibri" w:cs="Arial"/>
-          <w:szCs w:val="22"/>
-        </w:rPr>
-      </w:pPr>
-      <w:r>
-        <w:rPr>
-          <w:rFonts w:eastAsia="Calibri" w:cs="Arial"/>
-          <w:szCs w:val="22"/>
-        </w:rPr>
-        <w:t>Characterization of children’s social attention via eye-tracking at the San Jose Children’s Discovery Museum</w:t>
-      </w:r>
-    </w:p>
-    <w:p>
-      <w:pPr>
-        <w:widowControl w:val="0"/>
-        <w:tabs>
-          <w:tab w:val="left" w:pos="4320"/>
-          <w:tab w:val="left" w:pos="7920"/>
-        </w:tabs>
-        <w:adjustRightInd w:val="0"/>
-        <w:rPr>
-          <w:rFonts w:eastAsia="Calibri" w:cs="Arial"/>
-          <w:szCs w:val="22"/>
-        </w:rPr>
-      </w:pPr>
-      <w:r>
-        <w:rPr>
-          <w:rFonts w:eastAsia="Calibri" w:cs="Arial"/>
-          <w:szCs w:val="22"/>
-        </w:rPr>
-        <w:t>Support for partnership to study social attention at the San Jose Children’s Discovery Museum.</w:t>
-      </w:r>
-    </w:p>
-    <w:p>
-      <w:pPr>
-        <w:widowControl w:val="0"/>
-        <w:tabs>
-          <w:tab w:val="left" w:pos="4320"/>
-          <w:tab w:val="left" w:pos="7920"/>
-        </w:tabs>
-        <w:adjustRightInd w:val="0"/>
-        <w:rPr>
-          <w:rFonts w:eastAsia="Calibri" w:cs="Arial"/>
-          <w:szCs w:val="22"/>
-        </w:rPr>
-      </w:pPr>
-      <w:r>
-        <w:rPr>
-          <w:rFonts w:eastAsia="Calibri" w:cs="Arial"/>
-          <w:szCs w:val="22"/>
-        </w:rPr>
-        <w:t>Role: PI</w:t>
-      </w:r>
-    </w:p>
-    <w:p>
-      <w:pPr>
-        <w:widowControl w:val="0"/>
-        <w:tabs>
-          <w:tab w:val="left" w:pos="4320"/>
-          <w:tab w:val="left" w:pos="7920"/>
-        </w:tabs>
-        <w:adjustRightInd w:val="0"/>
-        <w:rPr>
-          <w:rFonts w:eastAsia="Calibri" w:cs="Arial"/>
-          <w:szCs w:val="22"/>
-        </w:rPr>
-      </w:pPr>
-    </w:p>
-    <w:p>
-      <w:pPr>
-        <w:widowControl w:val="0"/>
-        <w:tabs>
-          <w:tab w:val="left" w:pos="4320"/>
-          <w:tab w:val="left" w:pos="7920"/>
-        </w:tabs>
-        <w:adjustRightInd w:val="0"/>
-        <w:rPr>
-          <w:rFonts w:eastAsia="Calibri" w:cs="Arial"/>
-          <w:szCs w:val="22"/>
-        </w:rPr>
-      </w:pPr>
-      <w:r>
-        <w:rPr>
-          <w:rFonts w:eastAsia="Calibri" w:cs="Arial"/>
-          <w:szCs w:val="22"/>
-        </w:rPr>
-        <w:t xml:space="preserve">NSF </w:t>
-      </w:r>
-      <w:r>
-        <w:rPr>
-          <w:rFonts w:eastAsia="Calibri" w:cs="Arial"/>
-          <w:szCs w:val="22"/>
-        </w:rPr>
-        <w:t xml:space="preserve">DDRIG </w:t>
-      </w:r>
-      <w:r>
-        <w:rPr>
-          <w:rFonts w:eastAsia="Calibri" w:cs="Arial"/>
-          <w:szCs w:val="22"/>
-        </w:rPr>
-        <w:t xml:space="preserve">0746251 </w:t>
-      </w:r>
-      <w:r>
-        <w:rPr>
-          <w:rFonts w:eastAsia="Calibri" w:cs="Arial"/>
-          <w:szCs w:val="22"/>
-        </w:rPr>
-        <w:tab/>
-      </w:r>
-      <w:r>
-        <w:rPr>
-          <w:rFonts w:eastAsia="Calibri" w:cs="Arial"/>
-          <w:szCs w:val="22"/>
-        </w:rPr>
-        <w:t xml:space="preserve">Edward </w:t>
-      </w:r>
-      <w:r>
-        <w:rPr>
-          <w:rFonts w:eastAsia="Calibri" w:cs="Arial"/>
-          <w:szCs w:val="22"/>
-        </w:rPr>
-        <w:t>Gibson</w:t>
-      </w:r>
-      <w:r>
-        <w:rPr>
-          <w:rFonts w:eastAsia="Calibri" w:cs="Arial"/>
-          <w:szCs w:val="22"/>
-        </w:rPr>
-        <w:t xml:space="preserve"> (PI)</w:t>
-      </w:r>
-      <w:r>
-        <w:rPr>
-          <w:rFonts w:eastAsia="Calibri" w:cs="Arial"/>
-          <w:szCs w:val="22"/>
-        </w:rPr>
-        <w:tab/>
-        <w:t xml:space="preserve"> 2/07 – 2/09</w:t>
-      </w:r>
-    </w:p>
-    <w:p>
-      <w:pPr>
-        <w:widowControl w:val="0"/>
-        <w:tabs>
-          <w:tab w:val="left" w:pos="4320"/>
-          <w:tab w:val="left" w:pos="7920"/>
-        </w:tabs>
-        <w:adjustRightInd w:val="0"/>
-        <w:rPr>
-          <w:rFonts w:eastAsia="Calibri" w:cs="Arial"/>
-          <w:szCs w:val="22"/>
-        </w:rPr>
-      </w:pPr>
-      <w:r>
-        <w:rPr>
-          <w:rFonts w:eastAsia="Calibri" w:cs="Arial"/>
-          <w:szCs w:val="22"/>
-        </w:rPr>
-        <w:t xml:space="preserve">Empirical studies and probabilistic models of word </w:t>
-      </w:r>
-      <w:r>
-        <w:rPr>
-          <w:rFonts w:eastAsia="Calibri" w:cs="Arial"/>
-          <w:szCs w:val="22"/>
-        </w:rPr>
-        <w:t>segmentation and word learning</w:t>
-      </w:r>
-    </w:p>
-    <w:p>
-      <w:pPr>
-        <w:widowControl w:val="0"/>
-        <w:tabs>
-          <w:tab w:val="left" w:pos="4320"/>
-        </w:tabs>
-        <w:adjustRightInd w:val="0"/>
-        <w:rPr>
-          <w:rFonts w:eastAsia="Calibri" w:cs="Arial"/>
-          <w:szCs w:val="22"/>
-        </w:rPr>
-      </w:pPr>
-      <w:r>
-        <w:rPr>
-          <w:rFonts w:eastAsia="Calibri" w:cs="Arial"/>
-          <w:szCs w:val="22"/>
-        </w:rPr>
-        <w:t>Support for dissertation research on models of word learning and word segmentation and comparisons with human learning data.</w:t>
-      </w:r>
-    </w:p>
-    <w:p>
-      <w:pPr>
-        <w:widowControl w:val="0"/>
-        <w:tabs>
-          <w:tab w:val="left" w:pos="4320"/>
-        </w:tabs>
-        <w:adjustRightInd w:val="0"/>
-        <w:rPr>
-          <w:rFonts w:eastAsia="Calibri" w:cs="Arial"/>
-          <w:szCs w:val="22"/>
-        </w:rPr>
-      </w:pPr>
-      <w:r>
-        <w:rPr>
-          <w:rFonts w:eastAsia="Calibri" w:cs="Arial"/>
-          <w:szCs w:val="22"/>
-        </w:rPr>
-        <w:t>Role: Co-PI</w:t>
-      </w:r>
-    </w:p>
-    <w:p>
-      <w:pPr>
-        <w:widowControl w:val="0"/>
-        <w:tabs>
-          <w:tab w:val="left" w:pos="4320"/>
-        </w:tabs>
-        <w:adjustRightInd w:val="0"/>
-        <w:rPr>
-          <w:rFonts w:eastAsia="Calibri" w:cs="Arial"/>
-          <w:szCs w:val="22"/>
-        </w:rPr>
-      </w:pPr>
-    </w:p>
-    <w:p>
-      <w:pPr>
-        <w:widowControl w:val="0"/>
-        <w:tabs>
-          <w:tab w:val="left" w:pos="4320"/>
-        </w:tabs>
-        <w:adjustRightInd w:val="0"/>
-        <w:rPr>
-          <w:rFonts w:eastAsia="Calibri" w:cs="Arial"/>
-          <w:szCs w:val="22"/>
-        </w:rPr>
-      </w:pPr>
     </w:p>
     <w:sectPr>
       <w:headerReference w:type="default" r:id="rId8"/>
@@ -3813,7 +3019,7 @@
   <w:abstractNum w:abstractNumId="0">
     <w:nsid w:val="FFFFFF1D"/>
     <w:multiLevelType w:val="multilevel"/>
-    <w:tmpl w:val="797C0A9C"/>
+    <w:tmpl w:val="8264CB20"/>
     <w:lvl w:ilvl="0">
       <w:start w:val="1"/>
       <w:numFmt w:val="bullet"/>
